--- a/Projet GestionMatos.docx
+++ b/Projet GestionMatos.docx
@@ -1,6 +1,6 @@
 
 <file path=word/document.xml><?xml version="1.0" encoding="utf-8"?>
-<w:document xmlns:wpc="http://schemas.microsoft.com/office/word/2010/wordprocessingCanvas" xmlns:cx="http://schemas.microsoft.com/office/drawing/2014/chartex" xmlns:cx1="http://schemas.microsoft.com/office/drawing/2015/9/8/chartex" xmlns:cx2="http://schemas.microsoft.com/office/drawing/2015/10/21/chartex" xmlns:cx3="http://schemas.microsoft.com/office/drawing/2016/5/9/chartex" xmlns:cx4="http://schemas.microsoft.com/office/drawing/2016/5/10/chartex" xmlns:cx5="http://schemas.microsoft.com/office/drawing/2016/5/11/chartex" xmlns:cx6="http://schemas.microsoft.com/office/drawing/2016/5/12/chartex" xmlns:cx7="http://schemas.microsoft.com/office/drawing/2016/5/13/chartex" xmlns:cx8="http://schemas.microsoft.com/office/drawing/2016/5/14/chartex" xmlns:mc="http://schemas.openxmlformats.org/markup-compatibility/2006" xmlns:aink="http://schemas.microsoft.com/office/drawing/2016/ink" xmlns:am3d="http://schemas.microsoft.com/office/drawing/2017/model3d" xmlns:o="urn:schemas-microsoft-com:office:office" xmlns:oel="http://schemas.microsoft.com/office/2019/extlst" xmlns:r="http://schemas.openxmlformats.org/officeDocument/2006/relationships" xmlns:m="http://schemas.openxmlformats.org/officeDocument/2006/math" xmlns:v="urn:schemas-microsoft-com:vml" xmlns:wp14="http://schemas.microsoft.com/office/word/2010/wordprocessingDrawing" xmlns:wp="http://schemas.openxmlformats.org/drawingml/2006/wordprocessingDrawing" xmlns:w10="urn:schemas-microsoft-com:office:word" xmlns:w="http://schemas.openxmlformats.org/wordprocessingml/2006/main" xmlns:w14="http://schemas.microsoft.com/office/word/2010/wordml" xmlns:w15="http://schemas.microsoft.com/office/word/2012/wordml" xmlns:w16cex="http://schemas.microsoft.com/office/word/2018/wordml/cex" xmlns:w16cid="http://schemas.microsoft.com/office/word/2016/wordml/cid" xmlns:w16="http://schemas.microsoft.com/office/word/2018/wordml" xmlns:w16sdtdh="http://schemas.microsoft.com/office/word/2020/wordml/sdtdatahash" xmlns:w16se="http://schemas.microsoft.com/office/word/2015/wordml/symex" xmlns:wpg="http://schemas.microsoft.com/office/word/2010/wordprocessingGroup" xmlns:wpi="http://schemas.microsoft.com/office/word/2010/wordprocessingInk" xmlns:wne="http://schemas.microsoft.com/office/word/2006/wordml" xmlns:wps="http://schemas.microsoft.com/office/word/2010/wordprocessingShape" mc:Ignorable="w14 w15 w16se w16cid w16 w16cex w16sdtdh wp14">
+<w:document xmlns:wpc="http://schemas.microsoft.com/office/word/2010/wordprocessingCanvas" xmlns:cx="http://schemas.microsoft.com/office/drawing/2014/chartex" xmlns:cx1="http://schemas.microsoft.com/office/drawing/2015/9/8/chartex" xmlns:cx2="http://schemas.microsoft.com/office/drawing/2015/10/21/chartex" xmlns:cx3="http://schemas.microsoft.com/office/drawing/2016/5/9/chartex" xmlns:cx4="http://schemas.microsoft.com/office/drawing/2016/5/10/chartex" xmlns:cx5="http://schemas.microsoft.com/office/drawing/2016/5/11/chartex" xmlns:cx6="http://schemas.microsoft.com/office/drawing/2016/5/12/chartex" xmlns:cx7="http://schemas.microsoft.com/office/drawing/2016/5/13/chartex" xmlns:cx8="http://schemas.microsoft.com/office/drawing/2016/5/14/chartex" xmlns:mc="http://schemas.openxmlformats.org/markup-compatibility/2006" xmlns:aink="http://schemas.microsoft.com/office/drawing/2016/ink" xmlns:am3d="http://schemas.microsoft.com/office/drawing/2017/model3d" xmlns:o="urn:schemas-microsoft-com:office:office" xmlns:oel="http://schemas.microsoft.com/office/2019/extlst" xmlns:r="http://schemas.openxmlformats.org/officeDocument/2006/relationships" xmlns:m="http://schemas.openxmlformats.org/officeDocument/2006/math" xmlns:v="urn:schemas-microsoft-com:vml" xmlns:wp14="http://schemas.microsoft.com/office/word/2010/wordprocessingDrawing" xmlns:wp="http://schemas.openxmlformats.org/drawingml/2006/wordprocessingDrawing" xmlns:w10="urn:schemas-microsoft-com:office:word" xmlns:w="http://schemas.openxmlformats.org/wordprocessingml/2006/main" xmlns:w14="http://schemas.microsoft.com/office/word/2010/wordml" xmlns:w15="http://schemas.microsoft.com/office/word/2012/wordml" xmlns:w16cex="http://schemas.microsoft.com/office/word/2018/wordml/cex" xmlns:w16cid="http://schemas.microsoft.com/office/word/2016/wordml/cid" xmlns:w16="http://schemas.microsoft.com/office/word/2018/wordml" xmlns:w16du="http://schemas.microsoft.com/office/word/2023/wordml/word16du" xmlns:w16sdtdh="http://schemas.microsoft.com/office/word/2020/wordml/sdtdatahash" xmlns:w16se="http://schemas.microsoft.com/office/word/2015/wordml/symex" xmlns:wpg="http://schemas.microsoft.com/office/word/2010/wordprocessingGroup" xmlns:wpi="http://schemas.microsoft.com/office/word/2010/wordprocessingInk" xmlns:wne="http://schemas.microsoft.com/office/word/2006/wordml" xmlns:wps="http://schemas.microsoft.com/office/word/2010/wordprocessingShape" mc:Ignorable="w14 w15 w16se w16cid w16 w16cex w16sdtdh wp14">
   <w:body>
     <w:p>
       <w:pPr>
@@ -176,7 +176,23 @@
           <w:sz w:val="28"/>
           <w:szCs w:val="28"/>
         </w:rPr>
-        <w:t>, notamment « le coin japon »</w:t>
+        <w:t xml:space="preserve">, notamment « le coin </w:t>
+      </w:r>
+      <w:r>
+        <w:rPr>
+          <w:rFonts w:ascii="Times New Roman" w:hAnsi="Times New Roman" w:cs="Times New Roman"/>
+          <w:sz w:val="28"/>
+          <w:szCs w:val="28"/>
+        </w:rPr>
+        <w:t>J</w:t>
+      </w:r>
+      <w:r>
+        <w:rPr>
+          <w:rFonts w:ascii="Times New Roman" w:hAnsi="Times New Roman" w:cs="Times New Roman"/>
+          <w:sz w:val="28"/>
+          <w:szCs w:val="28"/>
+        </w:rPr>
+        <w:t>apon »</w:t>
       </w:r>
       <w:r>
         <w:rPr>
@@ -373,7 +389,15 @@
           <w:sz w:val="28"/>
           <w:szCs w:val="28"/>
         </w:rPr>
-        <w:t xml:space="preserve">désire se doter d’un logiciel lui permettant de gérer son activité d’interventions, et ce par la gestion </w:t>
+        <w:t>désire se doter d’un logiciel lui permettant de gérer son activité d’interventions, et ce par la gestion</w:t>
+      </w:r>
+      <w:r>
+        <w:rPr>
+          <w:rFonts w:ascii="Times New Roman" w:hAnsi="Times New Roman" w:cs="Times New Roman"/>
+          <w:sz w:val="28"/>
+          <w:szCs w:val="28"/>
+        </w:rPr>
+        <w:t> :</w:t>
       </w:r>
     </w:p>
     <w:p>
@@ -472,7 +496,15 @@
           <w:sz w:val="28"/>
           <w:szCs w:val="28"/>
         </w:rPr>
-        <w:t xml:space="preserve">, qui a un accès sécurisé par un mot de passe, doit permettre </w:t>
+        <w:t>, qui a un accès sécurisé par un mot de passe, doit permettre</w:t>
+      </w:r>
+      <w:r>
+        <w:rPr>
+          <w:rFonts w:ascii="Times New Roman" w:hAnsi="Times New Roman" w:cs="Times New Roman"/>
+          <w:sz w:val="28"/>
+          <w:szCs w:val="28"/>
+        </w:rPr>
+        <w:t> :</w:t>
       </w:r>
     </w:p>
     <w:p>
@@ -532,7 +564,23 @@
           <w:sz w:val="28"/>
           <w:szCs w:val="28"/>
         </w:rPr>
-        <w:t>eur validation un</w:t>
+        <w:t>eur validation</w:t>
+      </w:r>
+      <w:r>
+        <w:rPr>
+          <w:rFonts w:ascii="Times New Roman" w:hAnsi="Times New Roman" w:cs="Times New Roman"/>
+          <w:sz w:val="28"/>
+          <w:szCs w:val="28"/>
+        </w:rPr>
+        <w:t>,</w:t>
+      </w:r>
+      <w:r>
+        <w:rPr>
+          <w:rFonts w:ascii="Times New Roman" w:hAnsi="Times New Roman" w:cs="Times New Roman"/>
+          <w:sz w:val="28"/>
+          <w:szCs w:val="28"/>
+        </w:rPr>
+        <w:t xml:space="preserve"> un</w:t>
       </w:r>
       <w:r>
         <w:rPr>
@@ -1419,6 +1467,14 @@
           <w:szCs w:val="28"/>
         </w:rPr>
         <w:t>/ SQL Server</w:t>
+      </w:r>
+      <w:r>
+        <w:rPr>
+          <w:rFonts w:ascii="Times New Roman" w:hAnsi="Times New Roman" w:cs="Times New Roman"/>
+          <w:sz w:val="28"/>
+          <w:szCs w:val="28"/>
+        </w:rPr>
+        <w:t xml:space="preserve"> .</w:t>
       </w:r>
     </w:p>
     <w:sectPr>
@@ -1432,7 +1488,7 @@
 </file>
 
 <file path=word/numbering.xml><?xml version="1.0" encoding="utf-8"?>
-<w:numbering xmlns:wpc="http://schemas.microsoft.com/office/word/2010/wordprocessingCanvas" xmlns:cx="http://schemas.microsoft.com/office/drawing/2014/chartex" xmlns:cx1="http://schemas.microsoft.com/office/drawing/2015/9/8/chartex" xmlns:cx2="http://schemas.microsoft.com/office/drawing/2015/10/21/chartex" xmlns:cx3="http://schemas.microsoft.com/office/drawing/2016/5/9/chartex" xmlns:cx4="http://schemas.microsoft.com/office/drawing/2016/5/10/chartex" xmlns:cx5="http://schemas.microsoft.com/office/drawing/2016/5/11/chartex" xmlns:cx6="http://schemas.microsoft.com/office/drawing/2016/5/12/chartex" xmlns:cx7="http://schemas.microsoft.com/office/drawing/2016/5/13/chartex" xmlns:cx8="http://schemas.microsoft.com/office/drawing/2016/5/14/chartex" xmlns:mc="http://schemas.openxmlformats.org/markup-compatibility/2006" xmlns:aink="http://schemas.microsoft.com/office/drawing/2016/ink" xmlns:am3d="http://schemas.microsoft.com/office/drawing/2017/model3d" xmlns:o="urn:schemas-microsoft-com:office:office" xmlns:oel="http://schemas.microsoft.com/office/2019/extlst" xmlns:r="http://schemas.openxmlformats.org/officeDocument/2006/relationships" xmlns:m="http://schemas.openxmlformats.org/officeDocument/2006/math" xmlns:v="urn:schemas-microsoft-com:vml" xmlns:wp14="http://schemas.microsoft.com/office/word/2010/wordprocessingDrawing" xmlns:wp="http://schemas.openxmlformats.org/drawingml/2006/wordprocessingDrawing" xmlns:w10="urn:schemas-microsoft-com:office:word" xmlns:w="http://schemas.openxmlformats.org/wordprocessingml/2006/main" xmlns:w14="http://schemas.microsoft.com/office/word/2010/wordml" xmlns:w15="http://schemas.microsoft.com/office/word/2012/wordml" xmlns:w16cex="http://schemas.microsoft.com/office/word/2018/wordml/cex" xmlns:w16cid="http://schemas.microsoft.com/office/word/2016/wordml/cid" xmlns:w16="http://schemas.microsoft.com/office/word/2018/wordml" xmlns:w16sdtdh="http://schemas.microsoft.com/office/word/2020/wordml/sdtdatahash" xmlns:w16se="http://schemas.microsoft.com/office/word/2015/wordml/symex" xmlns:wpg="http://schemas.microsoft.com/office/word/2010/wordprocessingGroup" xmlns:wpi="http://schemas.microsoft.com/office/word/2010/wordprocessingInk" xmlns:wne="http://schemas.microsoft.com/office/word/2006/wordml" xmlns:wps="http://schemas.microsoft.com/office/word/2010/wordprocessingShape" mc:Ignorable="w14 w15 w16se w16cid w16 w16cex w16sdtdh wp14">
+<w:numbering xmlns:wpc="http://schemas.microsoft.com/office/word/2010/wordprocessingCanvas" xmlns:cx="http://schemas.microsoft.com/office/drawing/2014/chartex" xmlns:cx1="http://schemas.microsoft.com/office/drawing/2015/9/8/chartex" xmlns:cx2="http://schemas.microsoft.com/office/drawing/2015/10/21/chartex" xmlns:cx3="http://schemas.microsoft.com/office/drawing/2016/5/9/chartex" xmlns:cx4="http://schemas.microsoft.com/office/drawing/2016/5/10/chartex" xmlns:cx5="http://schemas.microsoft.com/office/drawing/2016/5/11/chartex" xmlns:cx6="http://schemas.microsoft.com/office/drawing/2016/5/12/chartex" xmlns:cx7="http://schemas.microsoft.com/office/drawing/2016/5/13/chartex" xmlns:cx8="http://schemas.microsoft.com/office/drawing/2016/5/14/chartex" xmlns:mc="http://schemas.openxmlformats.org/markup-compatibility/2006" xmlns:aink="http://schemas.microsoft.com/office/drawing/2016/ink" xmlns:am3d="http://schemas.microsoft.com/office/drawing/2017/model3d" xmlns:o="urn:schemas-microsoft-com:office:office" xmlns:oel="http://schemas.microsoft.com/office/2019/extlst" xmlns:r="http://schemas.openxmlformats.org/officeDocument/2006/relationships" xmlns:m="http://schemas.openxmlformats.org/officeDocument/2006/math" xmlns:v="urn:schemas-microsoft-com:vml" xmlns:wp14="http://schemas.microsoft.com/office/word/2010/wordprocessingDrawing" xmlns:wp="http://schemas.openxmlformats.org/drawingml/2006/wordprocessingDrawing" xmlns:w10="urn:schemas-microsoft-com:office:word" xmlns:w="http://schemas.openxmlformats.org/wordprocessingml/2006/main" xmlns:w14="http://schemas.microsoft.com/office/word/2010/wordml" xmlns:w15="http://schemas.microsoft.com/office/word/2012/wordml" xmlns:w16cex="http://schemas.microsoft.com/office/word/2018/wordml/cex" xmlns:w16cid="http://schemas.microsoft.com/office/word/2016/wordml/cid" xmlns:w16="http://schemas.microsoft.com/office/word/2018/wordml" xmlns:w16du="http://schemas.microsoft.com/office/word/2023/wordml/word16du" xmlns:w16sdtdh="http://schemas.microsoft.com/office/word/2020/wordml/sdtdatahash" xmlns:w16se="http://schemas.microsoft.com/office/word/2015/wordml/symex" xmlns:wpg="http://schemas.microsoft.com/office/word/2010/wordprocessingGroup" xmlns:wpi="http://schemas.microsoft.com/office/word/2010/wordprocessingInk" xmlns:wne="http://schemas.microsoft.com/office/word/2006/wordml" xmlns:wps="http://schemas.microsoft.com/office/word/2010/wordprocessingShape" mc:Ignorable="w14 w15 w16se w16cid w16 w16cex w16sdtdh wp14">
   <w:abstractNum w:abstractNumId="0" w15:restartNumberingAfterBreak="0">
     <w:nsid w:val="1AC65BC5"/>
     <w:multiLevelType w:val="hybridMultilevel"/>
@@ -2174,6 +2230,7 @@
     <w:lsdException w:name="HTML Sample" w:semiHidden="1" w:unhideWhenUsed="1"/>
     <w:lsdException w:name="HTML Typewriter" w:semiHidden="1" w:unhideWhenUsed="1"/>
     <w:lsdException w:name="HTML Variable" w:semiHidden="1" w:unhideWhenUsed="1"/>
+    <w:lsdException w:name="Normal Table" w:semiHidden="1" w:unhideWhenUsed="1"/>
     <w:lsdException w:name="annotation subject" w:semiHidden="1" w:unhideWhenUsed="1"/>
     <w:lsdException w:name="No List" w:semiHidden="1" w:unhideWhenUsed="1"/>
     <w:lsdException w:name="Outline List 1" w:semiHidden="1" w:unhideWhenUsed="1"/>
@@ -2220,8 +2277,10 @@
     <w:lsdException w:name="Table Subtle 2" w:semiHidden="1" w:unhideWhenUsed="1"/>
     <w:lsdException w:name="Table Web 1" w:semiHidden="1" w:unhideWhenUsed="1"/>
     <w:lsdException w:name="Table Web 2" w:semiHidden="1" w:unhideWhenUsed="1"/>
+    <w:lsdException w:name="Table Web 3" w:semiHidden="1" w:unhideWhenUsed="1"/>
     <w:lsdException w:name="Balloon Text" w:semiHidden="1" w:unhideWhenUsed="1"/>
     <w:lsdException w:name="Table Grid" w:uiPriority="39"/>
+    <w:lsdException w:name="Table Theme" w:semiHidden="1" w:unhideWhenUsed="1"/>
     <w:lsdException w:name="Placeholder Text" w:semiHidden="1"/>
     <w:lsdException w:name="No Spacing" w:uiPriority="1" w:qFormat="1"/>
     <w:lsdException w:name="Light Shading" w:uiPriority="60"/>

--- a/Projet GestionMatos.docx
+++ b/Projet GestionMatos.docx
@@ -226,23 +226,15 @@
           <w:sz w:val="28"/>
           <w:szCs w:val="28"/>
         </w:rPr>
-        <w:t>), urgente (</w:t>
-      </w:r>
-      <w:r>
-        <w:rPr>
-          <w:rFonts w:ascii="Times New Roman" w:hAnsi="Times New Roman" w:cs="Times New Roman"/>
-          <w:sz w:val="28"/>
-          <w:szCs w:val="28"/>
-        </w:rPr>
-        <w:t>calculée sur la base du MTBF du matériel</w:t>
-      </w:r>
-      <w:r>
-        <w:rPr>
-          <w:rFonts w:ascii="Times New Roman" w:hAnsi="Times New Roman" w:cs="Times New Roman"/>
-          <w:sz w:val="28"/>
-          <w:szCs w:val="28"/>
-        </w:rPr>
-        <w:t>) ou</w:t>
+        <w:t xml:space="preserve">), </w:t>
+      </w:r>
+      <w:r>
+        <w:rPr>
+          <w:rFonts w:ascii="Times New Roman" w:hAnsi="Times New Roman" w:cs="Times New Roman"/>
+          <w:sz w:val="28"/>
+          <w:szCs w:val="28"/>
+        </w:rPr>
+        <w:t>ou</w:t>
       </w:r>
       <w:r>
         <w:rPr>
@@ -260,6 +252,7 @@
         </w:rPr>
         <w:t>curative (</w:t>
       </w:r>
+      <w:proofErr w:type="gramStart"/>
       <w:r>
         <w:rPr>
           <w:rFonts w:ascii="Times New Roman" w:hAnsi="Times New Roman" w:cs="Times New Roman"/>
@@ -274,7 +267,16 @@
           <w:sz w:val="28"/>
           <w:szCs w:val="28"/>
         </w:rPr>
-        <w:t xml:space="preserve"> à une </w:t>
+        <w:t xml:space="preserve"> à une</w:t>
+      </w:r>
+      <w:proofErr w:type="gramEnd"/>
+      <w:r>
+        <w:rPr>
+          <w:rFonts w:ascii="Times New Roman" w:hAnsi="Times New Roman" w:cs="Times New Roman"/>
+          <w:sz w:val="28"/>
+          <w:szCs w:val="28"/>
+        </w:rPr>
+        <w:t xml:space="preserve"> </w:t>
       </w:r>
       <w:r>
         <w:rPr>
@@ -618,28 +620,6 @@
           <w:sz w:val="28"/>
           <w:szCs w:val="28"/>
         </w:rPr>
-        <w:t xml:space="preserve">La levée d’alertes pour chaque matériel dont le MTBF depuis la dernière intervention va être atteint </w:t>
-      </w:r>
-    </w:p>
-    <w:p>
-      <w:pPr>
-        <w:pStyle w:val="Paragraphedeliste"/>
-        <w:numPr>
-          <w:ilvl w:val="0"/>
-          <w:numId w:val="3"/>
-        </w:numPr>
-        <w:rPr>
-          <w:rFonts w:ascii="Times New Roman" w:hAnsi="Times New Roman" w:cs="Times New Roman"/>
-          <w:sz w:val="28"/>
-          <w:szCs w:val="28"/>
-        </w:rPr>
-      </w:pPr>
-      <w:r>
-        <w:rPr>
-          <w:rFonts w:ascii="Times New Roman" w:hAnsi="Times New Roman" w:cs="Times New Roman"/>
-          <w:sz w:val="28"/>
-          <w:szCs w:val="28"/>
-        </w:rPr>
         <w:t>L</w:t>
       </w:r>
       <w:r>
@@ -798,140 +778,31 @@
           <w:sz w:val="28"/>
           <w:szCs w:val="28"/>
         </w:rPr>
-        <w:t>a consultation de l’ensemble du matériel</w:t>
-      </w:r>
-    </w:p>
-    <w:p>
-      <w:pPr>
-        <w:pStyle w:val="Paragraphedeliste"/>
-        <w:numPr>
-          <w:ilvl w:val="0"/>
-          <w:numId w:val="6"/>
-        </w:numPr>
-        <w:rPr>
-          <w:rFonts w:ascii="Times New Roman" w:hAnsi="Times New Roman" w:cs="Times New Roman"/>
-          <w:sz w:val="28"/>
-          <w:szCs w:val="28"/>
-        </w:rPr>
-      </w:pPr>
-      <w:r>
-        <w:rPr>
-          <w:rFonts w:ascii="Times New Roman" w:hAnsi="Times New Roman" w:cs="Times New Roman"/>
-          <w:sz w:val="28"/>
-          <w:szCs w:val="28"/>
-        </w:rPr>
-        <w:t xml:space="preserve">Par type </w:t>
-      </w:r>
-    </w:p>
-    <w:p>
-      <w:pPr>
-        <w:pStyle w:val="Paragraphedeliste"/>
-        <w:numPr>
-          <w:ilvl w:val="0"/>
-          <w:numId w:val="6"/>
-        </w:numPr>
-        <w:rPr>
-          <w:rFonts w:ascii="Times New Roman" w:hAnsi="Times New Roman" w:cs="Times New Roman"/>
-          <w:sz w:val="28"/>
-          <w:szCs w:val="28"/>
-        </w:rPr>
-      </w:pPr>
-      <w:r>
-        <w:rPr>
-          <w:rFonts w:ascii="Times New Roman" w:hAnsi="Times New Roman" w:cs="Times New Roman"/>
-          <w:sz w:val="28"/>
-          <w:szCs w:val="28"/>
-        </w:rPr>
-        <w:t>Client</w:t>
-      </w:r>
-    </w:p>
-    <w:p>
-      <w:pPr>
-        <w:pStyle w:val="Paragraphedeliste"/>
-        <w:numPr>
-          <w:ilvl w:val="0"/>
-          <w:numId w:val="6"/>
-        </w:numPr>
-        <w:rPr>
-          <w:rFonts w:ascii="Times New Roman" w:hAnsi="Times New Roman" w:cs="Times New Roman"/>
-          <w:sz w:val="28"/>
-          <w:szCs w:val="28"/>
-        </w:rPr>
-      </w:pPr>
-      <w:r>
-        <w:rPr>
-          <w:rFonts w:ascii="Times New Roman" w:hAnsi="Times New Roman" w:cs="Times New Roman"/>
-          <w:sz w:val="28"/>
-          <w:szCs w:val="28"/>
-        </w:rPr>
-        <w:t xml:space="preserve">Matériel </w:t>
-      </w:r>
-    </w:p>
-    <w:p>
-      <w:pPr>
-        <w:pStyle w:val="Paragraphedeliste"/>
-        <w:numPr>
-          <w:ilvl w:val="0"/>
-          <w:numId w:val="6"/>
-        </w:numPr>
-        <w:rPr>
-          <w:rFonts w:ascii="Times New Roman" w:hAnsi="Times New Roman" w:cs="Times New Roman"/>
-          <w:sz w:val="28"/>
-          <w:szCs w:val="28"/>
-        </w:rPr>
-      </w:pPr>
-      <w:r>
-        <w:rPr>
-          <w:rFonts w:ascii="Times New Roman" w:hAnsi="Times New Roman" w:cs="Times New Roman"/>
-          <w:sz w:val="28"/>
-          <w:szCs w:val="28"/>
-        </w:rPr>
-        <w:t xml:space="preserve">Site </w:t>
-      </w:r>
-    </w:p>
-    <w:p>
-      <w:pPr>
-        <w:pStyle w:val="Paragraphedeliste"/>
-        <w:numPr>
-          <w:ilvl w:val="0"/>
-          <w:numId w:val="6"/>
-        </w:numPr>
-        <w:rPr>
-          <w:rFonts w:ascii="Times New Roman" w:hAnsi="Times New Roman" w:cs="Times New Roman"/>
-          <w:sz w:val="28"/>
-          <w:szCs w:val="28"/>
-        </w:rPr>
-      </w:pPr>
-      <w:r>
-        <w:rPr>
-          <w:rFonts w:ascii="Times New Roman" w:hAnsi="Times New Roman" w:cs="Times New Roman"/>
-          <w:sz w:val="28"/>
-          <w:szCs w:val="28"/>
-        </w:rPr>
-        <w:lastRenderedPageBreak/>
-        <w:t>Date de dernière intervention</w:t>
-      </w:r>
-    </w:p>
-    <w:p>
-      <w:pPr>
-        <w:pStyle w:val="Paragraphedeliste"/>
-        <w:numPr>
-          <w:ilvl w:val="0"/>
-          <w:numId w:val="6"/>
-        </w:numPr>
-        <w:rPr>
-          <w:rFonts w:ascii="Times New Roman" w:hAnsi="Times New Roman" w:cs="Times New Roman"/>
-          <w:sz w:val="28"/>
-          <w:szCs w:val="28"/>
-        </w:rPr>
-      </w:pPr>
-      <w:r>
-        <w:rPr>
-          <w:rFonts w:ascii="Times New Roman" w:hAnsi="Times New Roman" w:cs="Times New Roman"/>
-          <w:sz w:val="28"/>
-          <w:szCs w:val="28"/>
-        </w:rPr>
-        <w:t>Durée restante avant fin du MTBF</w:t>
+        <w:t>a consultation</w:t>
+      </w:r>
+      <w:r>
+        <w:rPr>
+          <w:rFonts w:ascii="Times New Roman" w:hAnsi="Times New Roman" w:cs="Times New Roman"/>
+          <w:sz w:val="28"/>
+          <w:szCs w:val="28"/>
+        </w:rPr>
+        <w:t>, modification et suppression</w:t>
+      </w:r>
+      <w:r>
+        <w:rPr>
+          <w:rFonts w:ascii="Times New Roman" w:hAnsi="Times New Roman" w:cs="Times New Roman"/>
+          <w:sz w:val="28"/>
+          <w:szCs w:val="28"/>
+        </w:rPr>
+        <w:t xml:space="preserve"> de l’ensemble du matériel</w:t>
+      </w:r>
+      <w:r>
+        <w:rPr>
+          <w:rFonts w:ascii="Times New Roman" w:hAnsi="Times New Roman" w:cs="Times New Roman"/>
+          <w:sz w:val="28"/>
+          <w:szCs w:val="28"/>
+        </w:rPr>
+        <w:t xml:space="preserve"> et des clients</w:t>
       </w:r>
     </w:p>
     <w:p>
@@ -1032,6 +903,7 @@
           <w:sz w:val="28"/>
           <w:szCs w:val="28"/>
         </w:rPr>
+        <w:lastRenderedPageBreak/>
         <w:t>Un</w:t>
       </w:r>
       <w:r>
@@ -1448,25 +1320,7 @@
           <w:sz w:val="28"/>
           <w:szCs w:val="28"/>
         </w:rPr>
-        <w:t xml:space="preserve">n C# / Windows </w:t>
-      </w:r>
-      <w:proofErr w:type="spellStart"/>
-      <w:r>
-        <w:rPr>
-          <w:rFonts w:ascii="Times New Roman" w:hAnsi="Times New Roman" w:cs="Times New Roman"/>
-          <w:sz w:val="28"/>
-          <w:szCs w:val="28"/>
-        </w:rPr>
-        <w:t>Form</w:t>
-      </w:r>
-      <w:proofErr w:type="spellEnd"/>
-      <w:r>
-        <w:rPr>
-          <w:rFonts w:ascii="Times New Roman" w:hAnsi="Times New Roman" w:cs="Times New Roman"/>
-          <w:sz w:val="28"/>
-          <w:szCs w:val="28"/>
-        </w:rPr>
-        <w:t>/ SQL Server</w:t>
+        <w:t>n C# / Windows Form/ SQL Server</w:t>
       </w:r>
       <w:r>
         <w:rPr>
